--- a/Teste Word com IMG.docx
+++ b/Teste Word com IMG.docx
@@ -69,7 +69,16 @@
         <w:t>Teste</w:t>
       </w:r>
     </w:p>
-    <w:p/>
+    <w:p>
+      <w:pPr>
+        <w:rPr>
+          <w:u w:val="single"/>
+        </w:rPr>
+      </w:pPr>
+      <w:r>
+        <w:t>OLa</w:t>
+      </w:r>
+    </w:p>
     <w:sectPr>
       <w:pgSz w:w="11906" w:h="16838"/>
       <w:pgMar w:top="1417" w:right="1701" w:bottom="1417" w:left="1701" w:header="708" w:footer="708" w:gutter="0"/>
